--- a/Executive Summary of actions to perform.docx
+++ b/Executive Summary of actions to perform.docx
@@ -156,16 +156,34 @@
     <w:p>
       <w:pPr>
         <w:pStyle w:val="ListParagraph"/>
-        <w:rPr>
-          <w:rFonts w:ascii="Times New Roman" w:hAnsi="Times New Roman" w:cs="Times New Roman"/>
-        </w:rPr>
-      </w:pPr>
+        <w:numPr>
+          <w:ilvl w:val="0"/>
+          <w:numId w:val="1"/>
+        </w:numPr>
+        <w:rPr>
+          <w:rFonts w:ascii="Times New Roman" w:hAnsi="Times New Roman" w:cs="Times New Roman"/>
+        </w:rPr>
+      </w:pPr>
+      <w:r>
+        <w:rPr>
+          <w:rFonts w:ascii="Times New Roman" w:hAnsi="Times New Roman" w:cs="Times New Roman"/>
+        </w:rPr>
+        <w:t>There is a significant difference between average earnings of people who are having 2 or few kids</w:t>
+      </w:r>
+      <w:bookmarkStart w:id="0" w:name="_GoBack"/>
+      <w:bookmarkEnd w:id="0"/>
+      <w:r>
+        <w:rPr>
+          <w:rFonts w:ascii="Times New Roman" w:hAnsi="Times New Roman" w:cs="Times New Roman"/>
+        </w:rPr>
+        <w:t xml:space="preserve"> with respect to the people who are having more than 2 kids.</w:t>
+      </w:r>
     </w:p>
     <w:p>
       <w:pPr>
-        <w:rPr>
-          <w:rFonts w:ascii="Times New Roman" w:hAnsi="Times New Roman" w:cs="Times New Roman"/>
-          <w:b/>
+        <w:pStyle w:val="ListParagraph"/>
+        <w:rPr>
+          <w:rFonts w:ascii="Times New Roman" w:hAnsi="Times New Roman" w:cs="Times New Roman"/>
         </w:rPr>
       </w:pPr>
     </w:p>
@@ -184,8 +202,14 @@
           <w:b/>
         </w:rPr>
       </w:pPr>
-      <w:bookmarkStart w:id="0" w:name="_GoBack"/>
-      <w:bookmarkEnd w:id="0"/>
+    </w:p>
+    <w:p>
+      <w:pPr>
+        <w:rPr>
+          <w:rFonts w:ascii="Times New Roman" w:hAnsi="Times New Roman" w:cs="Times New Roman"/>
+          <w:b/>
+        </w:rPr>
+      </w:pPr>
     </w:p>
     <w:sectPr>
       <w:pgSz w:w="12240" w:h="15840"/>

--- a/Executive Summary of actions to perform.docx
+++ b/Executive Summary of actions to perform.docx
@@ -7,14 +7,16 @@
         <w:rPr>
           <w:rFonts w:ascii="Times New Roman" w:hAnsi="Times New Roman" w:cs="Times New Roman"/>
           <w:b/>
+          <w:u w:val="single"/>
         </w:rPr>
       </w:pPr>
       <w:r>
         <w:rPr>
           <w:rFonts w:ascii="Times New Roman" w:hAnsi="Times New Roman" w:cs="Times New Roman"/>
           <w:b/>
-        </w:rPr>
-        <w:t>Executive Summary of actions to perform</w:t>
+          <w:u w:val="single"/>
+        </w:rPr>
+        <w:t xml:space="preserve">Executive Summary </w:t>
       </w:r>
     </w:p>
     <w:p>
@@ -168,25 +170,65 @@
         <w:rPr>
           <w:rFonts w:ascii="Times New Roman" w:hAnsi="Times New Roman" w:cs="Times New Roman"/>
         </w:rPr>
-        <w:t>There is a significant difference between average earnings of people who are having 2 or few kids</w:t>
-      </w:r>
+        <w:t>There is a significant difference between average earnings of people who are having 2 or few kids with respect to the people who are having more than 2 kids.</w:t>
+      </w:r>
+    </w:p>
+    <w:p>
+      <w:pPr>
+        <w:pStyle w:val="ListParagraph"/>
+        <w:numPr>
+          <w:ilvl w:val="0"/>
+          <w:numId w:val="1"/>
+        </w:numPr>
+        <w:rPr>
+          <w:rFonts w:ascii="Times New Roman" w:hAnsi="Times New Roman" w:cs="Times New Roman"/>
+        </w:rPr>
+      </w:pPr>
       <w:bookmarkStart w:id="0" w:name="_GoBack"/>
-      <w:bookmarkEnd w:id="0"/>
-      <w:r>
-        <w:rPr>
-          <w:rFonts w:ascii="Times New Roman" w:hAnsi="Times New Roman" w:cs="Times New Roman"/>
-        </w:rPr>
-        <w:t xml:space="preserve"> with respect to the people who are having more than 2 kids.</w:t>
+      <w:r>
+        <w:rPr>
+          <w:rFonts w:ascii="Times New Roman" w:hAnsi="Times New Roman" w:cs="Times New Roman"/>
+        </w:rPr>
+        <w:t>Correlation between earnings and the number of hours worked is about .0.6 that is there is a high positive linear relationship between the two variables.</w:t>
       </w:r>
     </w:p>
     <w:p>
       <w:pPr>
         <w:pStyle w:val="ListParagraph"/>
-        <w:rPr>
-          <w:rFonts w:ascii="Times New Roman" w:hAnsi="Times New Roman" w:cs="Times New Roman"/>
-        </w:rPr>
-      </w:pPr>
-    </w:p>
+        <w:numPr>
+          <w:ilvl w:val="0"/>
+          <w:numId w:val="1"/>
+        </w:numPr>
+        <w:rPr>
+          <w:rFonts w:ascii="Times New Roman" w:hAnsi="Times New Roman" w:cs="Times New Roman"/>
+        </w:rPr>
+      </w:pPr>
+      <w:r>
+        <w:rPr>
+          <w:rFonts w:ascii="Times New Roman" w:hAnsi="Times New Roman" w:cs="Times New Roman"/>
+        </w:rPr>
+        <w:t>Correlation between earnings and the age is about 0.09 that is there is a no linear relationship between two variables.</w:t>
+      </w:r>
+    </w:p>
+    <w:p>
+      <w:pPr>
+        <w:pStyle w:val="ListParagraph"/>
+        <w:numPr>
+          <w:ilvl w:val="0"/>
+          <w:numId w:val="1"/>
+        </w:numPr>
+        <w:rPr>
+          <w:rFonts w:ascii="Times New Roman" w:hAnsi="Times New Roman" w:cs="Times New Roman"/>
+        </w:rPr>
+      </w:pPr>
+      <w:r>
+        <w:rPr>
+          <w:rFonts w:ascii="Times New Roman" w:hAnsi="Times New Roman" w:cs="Times New Roman"/>
+        </w:rPr>
+        <w:t>Correlation between earnings and the education is about 0.37. That is there is a moderate linear relationship between two variables.</w:t>
+      </w:r>
+    </w:p>
+    <w:bookmarkEnd w:id="0"/>
     <w:p>
       <w:pPr>
         <w:rPr>
@@ -226,7 +268,7 @@
   <w:abstractNum w:abstractNumId="0">
     <w:nsid w:val="37614DCE"/>
     <w:multiLevelType w:val="hybridMultilevel"/>
-    <w:tmpl w:val="59E8A3A0"/>
+    <w:tmpl w:val="407C4E54"/>
     <w:lvl w:ilvl="0" w:tplc="04090001">
       <w:start w:val="1"/>
       <w:numFmt w:val="bullet"/>
